--- a/HW2-SP25.docx
+++ b/HW2-SP25.docx
@@ -389,7 +389,6 @@
         </w:rPr>
         <w:t>except those explicitly allowed</w:t>
       </w:r>
-      <w:proofErr w:type="gramStart"/>
       <w:r>
         <w:rPr>
           <w:rStyle w:val="PythonCommentChar"/>
@@ -416,27 +415,18 @@
           <w:rFonts w:ascii="Cambria" w:hAnsi="Cambria"/>
           <w:i w:val="0"/>
           <w:color w:val="auto"/>
-          <w:shd w:val="clear" w:color="auto" w:fill="auto"/>
-        </w:rPr>
-        <w:t>math</w:t>
-      </w:r>
-      <w:proofErr w:type="gramEnd"/>
-      <w:r>
-        <w:rPr>
-          <w:rStyle w:val="PythonCommentChar"/>
-          <w:rFonts w:ascii="Cambria" w:hAnsi="Cambria"/>
-          <w:i w:val="0"/>
-          <w:color w:val="auto"/>
-          <w:shd w:val="clear" w:color="auto" w:fill="auto"/>
-        </w:rPr>
-        <w:t>, random, copy</w:t>
-      </w:r>
-      <w:r>
-        <w:rPr>
-          <w:rStyle w:val="PythonCommentChar"/>
-          <w:rFonts w:ascii="Cambria" w:hAnsi="Cambria"/>
-          <w:i w:val="0"/>
-          <w:color w:val="auto"/>
+          <w:highlight w:val="yellow"/>
+          <w:shd w:val="clear" w:color="auto" w:fill="auto"/>
+        </w:rPr>
+        <w:t>math, random, copy</w:t>
+      </w:r>
+      <w:r>
+        <w:rPr>
+          <w:rStyle w:val="PythonCommentChar"/>
+          <w:rFonts w:ascii="Cambria" w:hAnsi="Cambria"/>
+          <w:i w:val="0"/>
+          <w:color w:val="auto"/>
+          <w:highlight w:val="yellow"/>
           <w:shd w:val="clear" w:color="auto" w:fill="auto"/>
         </w:rPr>
         <w:t>.</w:t>
@@ -469,6 +459,7 @@
           <w:rFonts w:ascii="Cambria" w:hAnsi="Cambria"/>
           <w:i w:val="0"/>
           <w:color w:val="auto"/>
+          <w:highlight w:val="yellow"/>
           <w:shd w:val="clear" w:color="auto" w:fill="auto"/>
         </w:rPr>
         <w:t xml:space="preserve">You must include </w:t>
@@ -479,6 +470,7 @@
           <w:rFonts w:ascii="Cambria" w:hAnsi="Cambria"/>
           <w:i w:val="0"/>
           <w:color w:val="auto"/>
+          <w:highlight w:val="yellow"/>
           <w:shd w:val="clear" w:color="auto" w:fill="auto"/>
         </w:rPr>
         <w:t xml:space="preserve">docstrings for all your functions and </w:t>
@@ -489,6 +481,7 @@
           <w:rFonts w:ascii="Cambria" w:hAnsi="Cambria"/>
           <w:i w:val="0"/>
           <w:color w:val="auto"/>
+          <w:highlight w:val="yellow"/>
           <w:shd w:val="clear" w:color="auto" w:fill="auto"/>
         </w:rPr>
         <w:t xml:space="preserve">reasonable comments </w:t>
@@ -499,6 +492,7 @@
           <w:rFonts w:ascii="Cambria" w:hAnsi="Cambria"/>
           <w:i w:val="0"/>
           <w:color w:val="auto"/>
+          <w:highlight w:val="yellow"/>
           <w:shd w:val="clear" w:color="auto" w:fill="auto"/>
         </w:rPr>
         <w:t>throughout</w:t>
@@ -509,6 +503,7 @@
           <w:rFonts w:ascii="Cambria" w:hAnsi="Cambria"/>
           <w:i w:val="0"/>
           <w:color w:val="auto"/>
+          <w:highlight w:val="yellow"/>
           <w:shd w:val="clear" w:color="auto" w:fill="auto"/>
         </w:rPr>
         <w:t xml:space="preserve"> your code.</w:t>
@@ -856,6 +851,7 @@
       </w:r>
       <w:r>
         <w:rPr>
+          <w:noProof/>
           <w:position w:val="-28"/>
           <w:szCs w:val="24"/>
         </w:rPr>
@@ -879,10 +875,10 @@
             <v:path o:extrusionok="f" gradientshapeok="t" o:connecttype="rect"/>
             <o:lock v:ext="edit" aspectratio="t"/>
           </v:shapetype>
-          <v:shape id="_x0000_i1025" type="#_x0000_t75" style="width:115.55pt;height:39.1pt" o:ole="">
+          <v:shape id="_x0000_i1030" type="#_x0000_t75" alt="" style="width:115.35pt;height:39.25pt;mso-width-percent:0;mso-height-percent:0;mso-width-percent:0;mso-height-percent:0" o:ole="">
             <v:imagedata r:id="rId7" o:title=""/>
           </v:shape>
-          <o:OLEObject Type="Embed" ProgID="Equation.DSMT4" ShapeID="_x0000_i1025" DrawAspect="Content" ObjectID="_1799564029" r:id="rId8"/>
+          <o:OLEObject Type="Embed" ProgID="Equation.DSMT4" ShapeID="_x0000_i1030" DrawAspect="Content" ObjectID="_1800020853" r:id="rId8"/>
         </w:object>
       </w:r>
       <w:r>
@@ -1467,36 +1463,16 @@
           <w:sz w:val="23"/>
           <w:szCs w:val="23"/>
         </w:rPr>
-        <w:t>12.</w:t>
-      </w:r>
-      <w:proofErr w:type="gramStart"/>
-      <w:r>
-        <w:rPr>
-          <w:rFonts w:ascii="Times New Roman" w:hAnsi="Times New Roman" w:cs="Times New Roman"/>
-          <w:color w:val="000000"/>
-          <w:sz w:val="23"/>
-          <w:szCs w:val="23"/>
-        </w:rPr>
-        <w:t>5</w:t>
-      </w:r>
-      <w:r>
-        <w:rPr>
-          <w:rFonts w:ascii="Times New Roman" w:hAnsi="Times New Roman" w:cs="Times New Roman"/>
-          <w:color w:val="000000"/>
-          <w:sz w:val="23"/>
-          <w:szCs w:val="23"/>
-        </w:rPr>
-        <w:t>))</w:t>
-      </w:r>
-      <w:proofErr w:type="gramEnd"/>
-      <w:r>
-        <w:rPr>
-          <w:rFonts w:ascii="Times New Roman" w:hAnsi="Times New Roman" w:cs="Times New Roman"/>
-          <w:color w:val="000000"/>
-          <w:sz w:val="23"/>
-          <w:szCs w:val="23"/>
-        </w:rPr>
-        <w:t>: probability x&lt;1</w:t>
+        <w:t>12.5</w:t>
+      </w:r>
+      <w:r>
+        <w:rPr>
+          <w:rFonts w:ascii="Times New Roman" w:hAnsi="Times New Roman" w:cs="Times New Roman"/>
+          <w:color w:val="000000"/>
+          <w:sz w:val="23"/>
+          <w:szCs w:val="23"/>
+        </w:rPr>
+        <w:t>)): probability x&lt;1</w:t>
       </w:r>
       <w:r>
         <w:rPr>
@@ -2504,13 +2480,14 @@
       </w:pPr>
       <w:r>
         <w:rPr>
+          <w:noProof/>
           <w:position w:val="-14"/>
         </w:rPr>
         <w:object w:dxaOrig="1560" w:dyaOrig="400" w14:anchorId="671B28B3">
-          <v:shape id="_x0000_i1026" type="#_x0000_t75" style="width:78.5pt;height:19.9pt" o:ole="">
+          <v:shape id="_x0000_i1029" type="#_x0000_t75" alt="" style="width:78.55pt;height:19.65pt;mso-width-percent:0;mso-height-percent:0;mso-width-percent:0;mso-height-percent:0" o:ole="">
             <v:imagedata r:id="rId9" o:title=""/>
           </v:shape>
-          <o:OLEObject Type="Embed" ProgID="Equation.DSMT4" ShapeID="_x0000_i1026" DrawAspect="Content" ObjectID="_1799564030" r:id="rId10"/>
+          <o:OLEObject Type="Embed" ProgID="Equation.DSMT4" ShapeID="_x0000_i1029" DrawAspect="Content" ObjectID="_1800020854" r:id="rId10"/>
         </w:object>
       </w:r>
       <w:r>
@@ -2582,13 +2559,14 @@
       </w:pPr>
       <w:r>
         <w:rPr>
+          <w:noProof/>
           <w:position w:val="-14"/>
         </w:rPr>
         <w:object w:dxaOrig="1540" w:dyaOrig="400" w14:anchorId="17F55B88">
-          <v:shape id="_x0000_i1027" type="#_x0000_t75" style="width:76.8pt;height:19.9pt" o:ole="">
+          <v:shape id="_x0000_i1028" type="#_x0000_t75" alt="" style="width:76.9pt;height:19.65pt;mso-width-percent:0;mso-height-percent:0;mso-width-percent:0;mso-height-percent:0" o:ole="">
             <v:imagedata r:id="rId11" o:title=""/>
           </v:shape>
-          <o:OLEObject Type="Embed" ProgID="Equation.DSMT4" ShapeID="_x0000_i1027" DrawAspect="Content" ObjectID="_1799564031" r:id="rId12"/>
+          <o:OLEObject Type="Embed" ProgID="Equation.DSMT4" ShapeID="_x0000_i1028" DrawAspect="Content" ObjectID="_1800020855" r:id="rId12"/>
         </w:object>
       </w:r>
       <w:r>
@@ -2656,13 +2634,14 @@
       </w:pPr>
       <w:r>
         <w:rPr>
+          <w:noProof/>
           <w:position w:val="-14"/>
         </w:rPr>
         <w:object w:dxaOrig="1540" w:dyaOrig="400" w14:anchorId="3AC53797">
-          <v:shape id="_x0000_i1028" type="#_x0000_t75" style="width:76.8pt;height:19.9pt" o:ole="">
+          <v:shape id="_x0000_i1027" type="#_x0000_t75" alt="" style="width:76.9pt;height:19.65pt;mso-width-percent:0;mso-height-percent:0;mso-width-percent:0;mso-height-percent:0" o:ole="">
             <v:imagedata r:id="rId11" o:title=""/>
           </v:shape>
-          <o:OLEObject Type="Embed" ProgID="Equation.DSMT4" ShapeID="_x0000_i1028" DrawAspect="Content" ObjectID="_1799564032" r:id="rId13"/>
+          <o:OLEObject Type="Embed" ProgID="Equation.DSMT4" ShapeID="_x0000_i1027" DrawAspect="Content" ObjectID="_1800020856" r:id="rId13"/>
         </w:object>
       </w:r>
       <w:r>
@@ -3290,16 +3269,17 @@
       <w:r>
         <w:rPr>
           <w:rFonts w:ascii="Times New Roman" w:hAnsi="Times New Roman" w:cs="Times New Roman"/>
+          <w:noProof/>
           <w:color w:val="000000"/>
           <w:position w:val="-50"/>
           <w:sz w:val="23"/>
           <w:szCs w:val="23"/>
         </w:rPr>
         <w:object w:dxaOrig="2380" w:dyaOrig="1120" w14:anchorId="27EAFEBC">
-          <v:shape id="_x0000_i1029" type="#_x0000_t75" style="width:118.65pt;height:55.9pt" o:ole="">
+          <v:shape id="_x0000_i1026" type="#_x0000_t75" alt="" style="width:118.65pt;height:55.65pt;mso-width-percent:0;mso-height-percent:0;mso-width-percent:0;mso-height-percent:0" o:ole="">
             <v:imagedata r:id="rId14" o:title=""/>
           </v:shape>
-          <o:OLEObject Type="Embed" ProgID="Equation.DSMT4" ShapeID="_x0000_i1029" DrawAspect="Content" ObjectID="_1799564033" r:id="rId15"/>
+          <o:OLEObject Type="Embed" ProgID="Equation.DSMT4" ShapeID="_x0000_i1026" DrawAspect="Content" ObjectID="_1800020857" r:id="rId15"/>
         </w:object>
       </w:r>
     </w:p>
@@ -3318,16 +3298,17 @@
       <w:r>
         <w:rPr>
           <w:rFonts w:ascii="Times New Roman" w:hAnsi="Times New Roman" w:cs="Times New Roman"/>
+          <w:noProof/>
           <w:color w:val="000000"/>
           <w:position w:val="-68"/>
           <w:sz w:val="23"/>
           <w:szCs w:val="23"/>
         </w:rPr>
         <w:object w:dxaOrig="3140" w:dyaOrig="1480" w14:anchorId="303D3024">
-          <v:shape id="_x0000_i1030" type="#_x0000_t75" style="width:156.7pt;height:74.05pt" o:ole="">
+          <v:shape id="_x0000_i1025" type="#_x0000_t75" alt="" style="width:157.1pt;height:74.45pt;mso-width-percent:0;mso-height-percent:0;mso-width-percent:0;mso-height-percent:0" o:ole="">
             <v:imagedata r:id="rId16" o:title=""/>
           </v:shape>
-          <o:OLEObject Type="Embed" ProgID="Equation.DSMT4" ShapeID="_x0000_i1030" DrawAspect="Content" ObjectID="_1799564034" r:id="rId17"/>
+          <o:OLEObject Type="Embed" ProgID="Equation.DSMT4" ShapeID="_x0000_i1025" DrawAspect="Content" ObjectID="_1800020858" r:id="rId17"/>
         </w:object>
       </w:r>
     </w:p>
@@ -3357,35 +3338,7 @@
           <w:highlight w:val="yellow"/>
           <w:u w:val="single"/>
         </w:rPr>
-        <w:t>Note</w:t>
-      </w:r>
-      <w:proofErr w:type="gramStart"/>
-      <w:r>
-        <w:rPr>
-          <w:rFonts w:ascii="Times New Roman" w:hAnsi="Times New Roman" w:cs="Times New Roman"/>
-          <w:b/>
-          <w:bCs/>
-          <w:color w:val="000000"/>
-          <w:sz w:val="23"/>
-          <w:szCs w:val="23"/>
-          <w:highlight w:val="yellow"/>
-          <w:u w:val="single"/>
-        </w:rPr>
-        <w:t>:  as</w:t>
-      </w:r>
-      <w:proofErr w:type="gramEnd"/>
-      <w:r>
-        <w:rPr>
-          <w:rFonts w:ascii="Times New Roman" w:hAnsi="Times New Roman" w:cs="Times New Roman"/>
-          <w:b/>
-          <w:bCs/>
-          <w:color w:val="000000"/>
-          <w:sz w:val="23"/>
-          <w:szCs w:val="23"/>
-          <w:highlight w:val="yellow"/>
-          <w:u w:val="single"/>
-        </w:rPr>
-        <w:t xml:space="preserve"> a first step in the </w:t>
+        <w:t xml:space="preserve">Note:  as a first step in the </w:t>
       </w:r>
       <w:proofErr w:type="spellStart"/>
       <w:r>
